--- a/Documentations/设计阶段/Userbl模块的接口规范.docx
+++ b/Documentations/设计阶段/Userbl模块的接口规范.docx
@@ -9,9 +9,9 @@
         <w:tblLook w:val="04A0" w:firstRow="1" w:lastRow="0" w:firstColumn="1" w:lastColumn="0" w:noHBand="0" w:noVBand="1"/>
       </w:tblPr>
       <w:tblGrid>
-        <w:gridCol w:w="2339"/>
-        <w:gridCol w:w="1820"/>
-        <w:gridCol w:w="4141"/>
+        <w:gridCol w:w="2393"/>
+        <w:gridCol w:w="1794"/>
+        <w:gridCol w:w="4103"/>
       </w:tblGrid>
       <w:tr>
         <w:trPr>
@@ -20,7 +20,7 @@
         <w:tc>
           <w:tcPr>
             <w:cnfStyle w:val="001000000000" w:firstRow="0" w:lastRow="0" w:firstColumn="1" w:lastColumn="0" w:oddVBand="0" w:evenVBand="0" w:oddHBand="0" w:evenHBand="0" w:firstRowFirstColumn="0" w:firstRowLastColumn="0" w:lastRowFirstColumn="0" w:lastRowLastColumn="0"/>
-            <w:tcW w:w="8300" w:type="dxa"/>
+            <w:tcW w:w="8290" w:type="dxa"/>
             <w:gridSpan w:val="3"/>
             <w:tcBorders>
               <w:left w:val="nil"/>
@@ -66,7 +66,7 @@
         </w:tc>
         <w:tc>
           <w:tcPr>
-            <w:tcW w:w="1820" w:type="dxa"/>
+            <w:tcW w:w="1816" w:type="dxa"/>
           </w:tcPr>
           <w:p>
             <w:pPr>
@@ -79,7 +79,7 @@
         </w:tc>
         <w:tc>
           <w:tcPr>
-            <w:tcW w:w="4141" w:type="dxa"/>
+            <w:tcW w:w="4135" w:type="dxa"/>
             <w:tcBorders>
               <w:right w:val="nil"/>
             </w:tcBorders>
@@ -111,7 +111,7 @@
         </w:tc>
         <w:tc>
           <w:tcPr>
-            <w:tcW w:w="1820" w:type="dxa"/>
+            <w:tcW w:w="1816" w:type="dxa"/>
           </w:tcPr>
           <w:p>
             <w:pPr>
@@ -124,7 +124,7 @@
         </w:tc>
         <w:tc>
           <w:tcPr>
-            <w:tcW w:w="4141" w:type="dxa"/>
+            <w:tcW w:w="4135" w:type="dxa"/>
             <w:tcBorders>
               <w:right w:val="nil"/>
             </w:tcBorders>
@@ -165,7 +165,7 @@
         </w:tc>
         <w:tc>
           <w:tcPr>
-            <w:tcW w:w="1820" w:type="dxa"/>
+            <w:tcW w:w="1816" w:type="dxa"/>
           </w:tcPr>
           <w:p>
             <w:pPr>
@@ -178,7 +178,7 @@
         </w:tc>
         <w:tc>
           <w:tcPr>
-            <w:tcW w:w="4141" w:type="dxa"/>
+            <w:tcW w:w="4135" w:type="dxa"/>
             <w:tcBorders>
               <w:right w:val="nil"/>
             </w:tcBorders>
@@ -259,7 +259,7 @@
         </w:tc>
         <w:tc>
           <w:tcPr>
-            <w:tcW w:w="1820" w:type="dxa"/>
+            <w:tcW w:w="1816" w:type="dxa"/>
           </w:tcPr>
           <w:p>
             <w:pPr>
@@ -275,7 +275,7 @@
         </w:tc>
         <w:tc>
           <w:tcPr>
-            <w:tcW w:w="4141" w:type="dxa"/>
+            <w:tcW w:w="4135" w:type="dxa"/>
             <w:tcBorders>
               <w:right w:val="nil"/>
             </w:tcBorders>
@@ -290,8 +290,6 @@
             <w:r>
               <w:t>User</w:t>
             </w:r>
-            <w:bookmarkStart w:id="0" w:name="_GoBack"/>
-            <w:bookmarkEnd w:id="0"/>
             <w:r>
               <w:t>Info(long id)</w:t>
             </w:r>
@@ -315,7 +313,7 @@
         </w:tc>
         <w:tc>
           <w:tcPr>
-            <w:tcW w:w="1820" w:type="dxa"/>
+            <w:tcW w:w="1816" w:type="dxa"/>
           </w:tcPr>
           <w:p>
             <w:pPr>
@@ -328,7 +326,7 @@
         </w:tc>
         <w:tc>
           <w:tcPr>
-            <w:tcW w:w="4141" w:type="dxa"/>
+            <w:tcW w:w="4135" w:type="dxa"/>
             <w:tcBorders>
               <w:right w:val="nil"/>
             </w:tcBorders>
@@ -363,7 +361,7 @@
         </w:tc>
         <w:tc>
           <w:tcPr>
-            <w:tcW w:w="1820" w:type="dxa"/>
+            <w:tcW w:w="1816" w:type="dxa"/>
           </w:tcPr>
           <w:p>
             <w:pPr>
@@ -376,7 +374,7 @@
         </w:tc>
         <w:tc>
           <w:tcPr>
-            <w:tcW w:w="4141" w:type="dxa"/>
+            <w:tcW w:w="4135" w:type="dxa"/>
             <w:tcBorders>
               <w:right w:val="nil"/>
             </w:tcBorders>
@@ -445,7 +443,7 @@
         </w:tc>
         <w:tc>
           <w:tcPr>
-            <w:tcW w:w="1820" w:type="dxa"/>
+            <w:tcW w:w="1816" w:type="dxa"/>
           </w:tcPr>
           <w:p>
             <w:pPr>
@@ -458,7 +456,7 @@
         </w:tc>
         <w:tc>
           <w:tcPr>
-            <w:tcW w:w="4141" w:type="dxa"/>
+            <w:tcW w:w="4135" w:type="dxa"/>
             <w:tcBorders>
               <w:right w:val="nil"/>
             </w:tcBorders>
@@ -490,7 +488,7 @@
         </w:tc>
         <w:tc>
           <w:tcPr>
-            <w:tcW w:w="1820" w:type="dxa"/>
+            <w:tcW w:w="1816" w:type="dxa"/>
           </w:tcPr>
           <w:p>
             <w:pPr>
@@ -503,7 +501,7 @@
         </w:tc>
         <w:tc>
           <w:tcPr>
-            <w:tcW w:w="4141" w:type="dxa"/>
+            <w:tcW w:w="4135" w:type="dxa"/>
             <w:tcBorders>
               <w:right w:val="nil"/>
             </w:tcBorders>
@@ -535,7 +533,7 @@
         </w:tc>
         <w:tc>
           <w:tcPr>
-            <w:tcW w:w="1820" w:type="dxa"/>
+            <w:tcW w:w="1816" w:type="dxa"/>
           </w:tcPr>
           <w:p>
             <w:pPr>
@@ -548,7 +546,7 @@
         </w:tc>
         <w:tc>
           <w:tcPr>
-            <w:tcW w:w="4141" w:type="dxa"/>
+            <w:tcW w:w="4135" w:type="dxa"/>
             <w:tcBorders>
               <w:right w:val="nil"/>
             </w:tcBorders>
@@ -635,7 +633,7 @@
         </w:tc>
         <w:tc>
           <w:tcPr>
-            <w:tcW w:w="1820" w:type="dxa"/>
+            <w:tcW w:w="1816" w:type="dxa"/>
           </w:tcPr>
           <w:p>
             <w:pPr>
@@ -648,7 +646,7 @@
         </w:tc>
         <w:tc>
           <w:tcPr>
-            <w:tcW w:w="4141" w:type="dxa"/>
+            <w:tcW w:w="4135" w:type="dxa"/>
             <w:tcBorders>
               <w:right w:val="nil"/>
             </w:tcBorders>
@@ -680,7 +678,7 @@
         </w:tc>
         <w:tc>
           <w:tcPr>
-            <w:tcW w:w="1820" w:type="dxa"/>
+            <w:tcW w:w="1816" w:type="dxa"/>
           </w:tcPr>
           <w:p>
             <w:pPr>
@@ -693,7 +691,7 @@
         </w:tc>
         <w:tc>
           <w:tcPr>
-            <w:tcW w:w="4141" w:type="dxa"/>
+            <w:tcW w:w="4135" w:type="dxa"/>
             <w:tcBorders>
               <w:right w:val="nil"/>
             </w:tcBorders>
@@ -728,7 +726,7 @@
         </w:tc>
         <w:tc>
           <w:tcPr>
-            <w:tcW w:w="1820" w:type="dxa"/>
+            <w:tcW w:w="1816" w:type="dxa"/>
           </w:tcPr>
           <w:p>
             <w:pPr>
@@ -741,7 +739,7 @@
         </w:tc>
         <w:tc>
           <w:tcPr>
-            <w:tcW w:w="4141" w:type="dxa"/>
+            <w:tcW w:w="4135" w:type="dxa"/>
             <w:tcBorders>
               <w:right w:val="nil"/>
             </w:tcBorders>
@@ -815,7 +813,7 @@
         </w:tc>
         <w:tc>
           <w:tcPr>
-            <w:tcW w:w="1820" w:type="dxa"/>
+            <w:tcW w:w="1816" w:type="dxa"/>
           </w:tcPr>
           <w:p>
             <w:pPr>
@@ -831,7 +829,7 @@
         </w:tc>
         <w:tc>
           <w:tcPr>
-            <w:tcW w:w="4141" w:type="dxa"/>
+            <w:tcW w:w="4135" w:type="dxa"/>
             <w:tcBorders>
               <w:right w:val="nil"/>
             </w:tcBorders>
@@ -863,7 +861,7 @@
         </w:tc>
         <w:tc>
           <w:tcPr>
-            <w:tcW w:w="1820" w:type="dxa"/>
+            <w:tcW w:w="1816" w:type="dxa"/>
           </w:tcPr>
           <w:p>
             <w:pPr>
@@ -876,7 +874,7 @@
         </w:tc>
         <w:tc>
           <w:tcPr>
-            <w:tcW w:w="4141" w:type="dxa"/>
+            <w:tcW w:w="4135" w:type="dxa"/>
             <w:tcBorders>
               <w:right w:val="nil"/>
             </w:tcBorders>
@@ -908,7 +906,7 @@
         </w:tc>
         <w:tc>
           <w:tcPr>
-            <w:tcW w:w="1820" w:type="dxa"/>
+            <w:tcW w:w="1816" w:type="dxa"/>
           </w:tcPr>
           <w:p>
             <w:pPr>
@@ -921,7 +919,7 @@
         </w:tc>
         <w:tc>
           <w:tcPr>
-            <w:tcW w:w="4141" w:type="dxa"/>
+            <w:tcW w:w="4135" w:type="dxa"/>
             <w:tcBorders>
               <w:right w:val="nil"/>
             </w:tcBorders>
@@ -958,7 +956,7 @@
         <w:tc>
           <w:tcPr>
             <w:cnfStyle w:val="001000000000" w:firstRow="0" w:lastRow="0" w:firstColumn="1" w:lastColumn="0" w:oddVBand="0" w:evenVBand="0" w:oddHBand="0" w:evenHBand="0" w:firstRowFirstColumn="0" w:firstRowLastColumn="0" w:lastRowFirstColumn="0" w:lastRowLastColumn="0"/>
-            <w:tcW w:w="8300" w:type="dxa"/>
+            <w:tcW w:w="8290" w:type="dxa"/>
             <w:gridSpan w:val="3"/>
             <w:tcBorders>
               <w:left w:val="nil"/>
@@ -1006,7 +1004,7 @@
         </w:tc>
         <w:tc>
           <w:tcPr>
-            <w:tcW w:w="5961" w:type="dxa"/>
+            <w:tcW w:w="5951" w:type="dxa"/>
             <w:gridSpan w:val="2"/>
             <w:tcBorders>
               <w:right w:val="nil"/>
@@ -1035,35 +1033,317 @@
               <w:left w:val="nil"/>
             </w:tcBorders>
           </w:tcPr>
-          <w:p/>
-        </w:tc>
-        <w:tc>
-          <w:tcPr>
-            <w:tcW w:w="1820" w:type="dxa"/>
+          <w:p>
+            <w:pPr>
+              <w:jc w:val="left"/>
+              <w:rPr>
+                <w:rFonts w:asciiTheme="minorEastAsia" w:eastAsiaTheme="minorEastAsia" w:hAnsiTheme="minorEastAsia"/>
+              </w:rPr>
+            </w:pPr>
+            <w:r>
+              <w:rPr>
+                <w:rFonts w:asciiTheme="minorEastAsia" w:eastAsiaTheme="minorEastAsia" w:hAnsiTheme="minorEastAsia"/>
+              </w:rPr>
+              <w:t>UserDataService</w:t>
+            </w:r>
+          </w:p>
+          <w:p>
+            <w:r>
+              <w:rPr>
+                <w:rFonts w:asciiTheme="minorEastAsia" w:eastAsiaTheme="minorEastAsia" w:hAnsiTheme="minorEastAsia"/>
+              </w:rPr>
+              <w:t>.findUser(</w:t>
+            </w:r>
+            <w:r>
+              <w:rPr>
+                <w:rFonts w:asciiTheme="minorEastAsia" w:eastAsiaTheme="minorEastAsia" w:hAnsiTheme="minorEastAsia" w:cs="Times New Roman"/>
+              </w:rPr>
+              <w:t>long id</w:t>
+            </w:r>
+            <w:r>
+              <w:rPr>
+                <w:rFonts w:asciiTheme="minorEastAsia" w:eastAsiaTheme="minorEastAsia" w:hAnsiTheme="minorEastAsia"/>
+              </w:rPr>
+              <w:t>)</w:t>
+            </w:r>
+            <w:r>
+              <w:rPr>
+                <w:rFonts w:asciiTheme="minorEastAsia" w:eastAsiaTheme="minorEastAsia" w:hAnsiTheme="minorEastAsia"/>
+              </w:rPr>
+              <w:t>:UserPO</w:t>
+            </w:r>
+          </w:p>
+        </w:tc>
+        <w:tc>
+          <w:tcPr>
+            <w:tcW w:w="5951" w:type="dxa"/>
+            <w:gridSpan w:val="2"/>
           </w:tcPr>
           <w:p>
             <w:pPr>
               <w:cnfStyle w:val="000000010000" w:firstRow="0" w:lastRow="0" w:firstColumn="0" w:lastColumn="0" w:oddVBand="0" w:evenVBand="0" w:oddHBand="0" w:evenHBand="1" w:firstRowFirstColumn="0" w:firstRowLastColumn="0" w:lastRowFirstColumn="0" w:lastRowLastColumn="0"/>
             </w:pPr>
-          </w:p>
-        </w:tc>
-        <w:tc>
-          <w:tcPr>
-            <w:tcW w:w="4141" w:type="dxa"/>
-            <w:tcBorders>
-              <w:right w:val="nil"/>
-            </w:tcBorders>
+            <w:r>
+              <w:t>根据输入的</w:t>
+            </w:r>
+            <w:r>
+              <w:rPr>
+                <w:rFonts w:hint="eastAsia"/>
+              </w:rPr>
+              <w:t>id</w:t>
+            </w:r>
+            <w:r>
+              <w:rPr>
+                <w:rFonts w:hint="eastAsia"/>
+              </w:rPr>
+              <w:t>返回一个用户持久化对象</w:t>
+            </w:r>
+          </w:p>
+        </w:tc>
+      </w:tr>
+      <w:tr>
+        <w:trPr>
+          <w:cnfStyle w:val="000000100000" w:firstRow="0" w:lastRow="0" w:firstColumn="0" w:lastColumn="0" w:oddVBand="0" w:evenVBand="0" w:oddHBand="1" w:evenHBand="0" w:firstRowFirstColumn="0" w:firstRowLastColumn="0" w:lastRowFirstColumn="0" w:lastRowLastColumn="0"/>
+        </w:trPr>
+        <w:tc>
+          <w:tcPr>
+            <w:cnfStyle w:val="001000000000" w:firstRow="0" w:lastRow="0" w:firstColumn="1" w:lastColumn="0" w:oddVBand="0" w:evenVBand="0" w:oddHBand="0" w:evenHBand="0" w:firstRowFirstColumn="0" w:firstRowLastColumn="0" w:lastRowFirstColumn="0" w:lastRowLastColumn="0"/>
+            <w:tcW w:w="2339" w:type="dxa"/>
+            <w:tcBorders>
+              <w:left w:val="nil"/>
+            </w:tcBorders>
+          </w:tcPr>
+          <w:p>
+            <w:pPr>
+              <w:jc w:val="left"/>
+              <w:rPr>
+                <w:rFonts w:asciiTheme="minorEastAsia" w:eastAsiaTheme="minorEastAsia" w:hAnsiTheme="minorEastAsia"/>
+              </w:rPr>
+            </w:pPr>
+            <w:r>
+              <w:rPr>
+                <w:rFonts w:asciiTheme="minorEastAsia" w:eastAsiaTheme="minorEastAsia" w:hAnsiTheme="minorEastAsia"/>
+              </w:rPr>
+              <w:t>UserDataService</w:t>
+            </w:r>
+          </w:p>
+          <w:p>
+            <w:pPr>
+              <w:jc w:val="left"/>
+            </w:pPr>
+            <w:r>
+              <w:rPr>
+                <w:rFonts w:asciiTheme="minorEastAsia" w:eastAsiaTheme="minorEastAsia" w:hAnsiTheme="minorEastAsia"/>
+              </w:rPr>
+              <w:t>.deleteUser(</w:t>
+            </w:r>
+            <w:r>
+              <w:rPr>
+                <w:rFonts w:asciiTheme="minorEastAsia" w:eastAsiaTheme="minorEastAsia" w:hAnsiTheme="minorEastAsia" w:cs="Times New Roman"/>
+              </w:rPr>
+              <w:t xml:space="preserve">long </w:t>
+            </w:r>
+            <w:r>
+              <w:rPr>
+                <w:rFonts w:asciiTheme="minorEastAsia" w:eastAsiaTheme="minorEastAsia" w:hAnsiTheme="minorEastAsia" w:cs="Times New Roman"/>
+              </w:rPr>
+              <w:lastRenderedPageBreak/>
+              <w:t>id</w:t>
+            </w:r>
+            <w:r>
+              <w:rPr>
+                <w:rFonts w:asciiTheme="minorEastAsia" w:eastAsiaTheme="minorEastAsia" w:hAnsiTheme="minorEastAsia"/>
+              </w:rPr>
+              <w:t>):</w:t>
+            </w:r>
+            <w:r>
+              <w:rPr>
+                <w:rFonts w:asciiTheme="minorEastAsia" w:eastAsiaTheme="minorEastAsia" w:hAnsiTheme="minorEastAsia" w:hint="eastAsia"/>
+              </w:rPr>
+              <w:t>boolean</w:t>
+            </w:r>
+          </w:p>
+        </w:tc>
+        <w:tc>
+          <w:tcPr>
+            <w:tcW w:w="5951" w:type="dxa"/>
+            <w:gridSpan w:val="2"/>
+          </w:tcPr>
+          <w:p>
+            <w:pPr>
+              <w:cnfStyle w:val="000000100000" w:firstRow="0" w:lastRow="0" w:firstColumn="0" w:lastColumn="0" w:oddVBand="0" w:evenVBand="0" w:oddHBand="1" w:evenHBand="0" w:firstRowFirstColumn="0" w:firstRowLastColumn="0" w:lastRowFirstColumn="0" w:lastRowLastColumn="0"/>
+            </w:pPr>
+            <w:r>
+              <w:lastRenderedPageBreak/>
+              <w:t>根据输入的</w:t>
+            </w:r>
+            <w:r>
+              <w:rPr>
+                <w:rFonts w:hint="eastAsia"/>
+              </w:rPr>
+              <w:t>id</w:t>
+            </w:r>
+            <w:r>
+              <w:rPr>
+                <w:rFonts w:hint="eastAsia"/>
+              </w:rPr>
+              <w:t>删除一个用户持久化对象</w:t>
+            </w:r>
+          </w:p>
+        </w:tc>
+      </w:tr>
+      <w:tr>
+        <w:trPr>
+          <w:cnfStyle w:val="000000010000" w:firstRow="0" w:lastRow="0" w:firstColumn="0" w:lastColumn="0" w:oddVBand="0" w:evenVBand="0" w:oddHBand="0" w:evenHBand="1" w:firstRowFirstColumn="0" w:firstRowLastColumn="0" w:lastRowFirstColumn="0" w:lastRowLastColumn="0"/>
+        </w:trPr>
+        <w:tc>
+          <w:tcPr>
+            <w:cnfStyle w:val="001000000000" w:firstRow="0" w:lastRow="0" w:firstColumn="1" w:lastColumn="0" w:oddVBand="0" w:evenVBand="0" w:oddHBand="0" w:evenHBand="0" w:firstRowFirstColumn="0" w:firstRowLastColumn="0" w:lastRowFirstColumn="0" w:lastRowLastColumn="0"/>
+            <w:tcW w:w="2339" w:type="dxa"/>
+            <w:tcBorders>
+              <w:left w:val="nil"/>
+            </w:tcBorders>
+          </w:tcPr>
+          <w:p>
+            <w:pPr>
+              <w:jc w:val="left"/>
+              <w:rPr>
+                <w:rFonts w:asciiTheme="minorEastAsia" w:eastAsiaTheme="minorEastAsia" w:hAnsiTheme="minorEastAsia"/>
+              </w:rPr>
+            </w:pPr>
+            <w:r>
+              <w:rPr>
+                <w:rFonts w:asciiTheme="minorEastAsia" w:eastAsiaTheme="minorEastAsia" w:hAnsiTheme="minorEastAsia"/>
+              </w:rPr>
+              <w:lastRenderedPageBreak/>
+              <w:t>UserDataService</w:t>
+            </w:r>
+          </w:p>
+          <w:p>
+            <w:pPr>
+              <w:jc w:val="left"/>
+              <w:rPr>
+                <w:rFonts w:asciiTheme="minorEastAsia" w:eastAsiaTheme="minorEastAsia" w:hAnsiTheme="minorEastAsia"/>
+              </w:rPr>
+            </w:pPr>
+            <w:r>
+              <w:rPr>
+                <w:rFonts w:asciiTheme="minorEastAsia" w:eastAsiaTheme="minorEastAsia" w:hAnsiTheme="minorEastAsia"/>
+              </w:rPr>
+              <w:t>.updateUser(</w:t>
+            </w:r>
+            <w:r>
+              <w:rPr>
+                <w:rFonts w:asciiTheme="minorEastAsia" w:eastAsiaTheme="minorEastAsia" w:hAnsiTheme="minorEastAsia" w:cs="Times New Roman"/>
+              </w:rPr>
+              <w:t>UserPo user</w:t>
+            </w:r>
+            <w:r>
+              <w:rPr>
+                <w:rFonts w:asciiTheme="minorEastAsia" w:eastAsiaTheme="minorEastAsia" w:hAnsiTheme="minorEastAsia"/>
+              </w:rPr>
+              <w:t>):boolean</w:t>
+            </w:r>
+          </w:p>
+        </w:tc>
+        <w:tc>
+          <w:tcPr>
+            <w:tcW w:w="5951" w:type="dxa"/>
+            <w:gridSpan w:val="2"/>
           </w:tcPr>
           <w:p>
             <w:pPr>
               <w:cnfStyle w:val="000000010000" w:firstRow="0" w:lastRow="0" w:firstColumn="0" w:lastColumn="0" w:oddVBand="0" w:evenVBand="0" w:oddHBand="0" w:evenHBand="1" w:firstRowFirstColumn="0" w:firstRowLastColumn="0" w:lastRowFirstColumn="0" w:lastRowLastColumn="0"/>
             </w:pPr>
+            <w:r>
+              <w:t>根据输入的</w:t>
+            </w:r>
+            <w:r>
+              <w:t>信息</w:t>
+            </w:r>
+            <w:r>
+              <w:t>修改原有的</w:t>
+            </w:r>
+            <w:r>
+              <w:t>用户持久化对象</w:t>
+            </w:r>
+          </w:p>
+        </w:tc>
+      </w:tr>
+      <w:tr>
+        <w:trPr>
+          <w:cnfStyle w:val="000000100000" w:firstRow="0" w:lastRow="0" w:firstColumn="0" w:lastColumn="0" w:oddVBand="0" w:evenVBand="0" w:oddHBand="1" w:evenHBand="0" w:firstRowFirstColumn="0" w:firstRowLastColumn="0" w:lastRowFirstColumn="0" w:lastRowLastColumn="0"/>
+        </w:trPr>
+        <w:tc>
+          <w:tcPr>
+            <w:cnfStyle w:val="001000000000" w:firstRow="0" w:lastRow="0" w:firstColumn="1" w:lastColumn="0" w:oddVBand="0" w:evenVBand="0" w:oddHBand="0" w:evenHBand="0" w:firstRowFirstColumn="0" w:firstRowLastColumn="0" w:lastRowFirstColumn="0" w:lastRowLastColumn="0"/>
+            <w:tcW w:w="2339" w:type="dxa"/>
+            <w:tcBorders>
+              <w:left w:val="nil"/>
+            </w:tcBorders>
+          </w:tcPr>
+          <w:p>
+            <w:pPr>
+              <w:jc w:val="left"/>
+              <w:rPr>
+                <w:rFonts w:asciiTheme="minorEastAsia" w:eastAsiaTheme="minorEastAsia" w:hAnsiTheme="minorEastAsia"/>
+              </w:rPr>
+            </w:pPr>
+            <w:r>
+              <w:rPr>
+                <w:rFonts w:asciiTheme="minorEastAsia" w:eastAsiaTheme="minorEastAsia" w:hAnsiTheme="minorEastAsia"/>
+              </w:rPr>
+              <w:t>UserDataService</w:t>
+            </w:r>
+          </w:p>
+          <w:p>
+            <w:pPr>
+              <w:jc w:val="left"/>
+              <w:rPr>
+                <w:rFonts w:asciiTheme="minorEastAsia" w:eastAsiaTheme="minorEastAsia" w:hAnsiTheme="minorEastAsia"/>
+              </w:rPr>
+            </w:pPr>
+            <w:r>
+              <w:rPr>
+                <w:rFonts w:asciiTheme="minorEastAsia" w:eastAsiaTheme="minorEastAsia" w:hAnsiTheme="minorEastAsia"/>
+              </w:rPr>
+              <w:t>.addUser(</w:t>
+            </w:r>
+            <w:r>
+              <w:rPr>
+                <w:rFonts w:asciiTheme="minorEastAsia" w:eastAsiaTheme="minorEastAsia" w:hAnsiTheme="minorEastAsia" w:cs="Times New Roman"/>
+              </w:rPr>
+              <w:t>UserPo user</w:t>
+            </w:r>
+            <w:r>
+              <w:rPr>
+                <w:rFonts w:asciiTheme="minorEastAsia" w:eastAsiaTheme="minorEastAsia" w:hAnsiTheme="minorEastAsia"/>
+              </w:rPr>
+              <w:t>):boolean</w:t>
+            </w:r>
+          </w:p>
+        </w:tc>
+        <w:tc>
+          <w:tcPr>
+            <w:tcW w:w="5951" w:type="dxa"/>
+            <w:gridSpan w:val="2"/>
+          </w:tcPr>
+          <w:p>
+            <w:pPr>
+              <w:cnfStyle w:val="000000100000" w:firstRow="0" w:lastRow="0" w:firstColumn="0" w:lastColumn="0" w:oddVBand="0" w:evenVBand="0" w:oddHBand="1" w:evenHBand="0" w:firstRowFirstColumn="0" w:firstRowLastColumn="0" w:lastRowFirstColumn="0" w:lastRowLastColumn="0"/>
+            </w:pPr>
+            <w:r>
+              <w:t>根据输入的信息增加用户持久化对象</w:t>
+            </w:r>
           </w:p>
         </w:tc>
       </w:tr>
     </w:tbl>
     <w:p/>
-    <w:p/>
+    <w:p>
+      <w:bookmarkStart w:id="0" w:name="_GoBack"/>
+      <w:bookmarkEnd w:id="0"/>
+    </w:p>
     <w:sectPr>
       <w:pgSz w:w="11900" w:h="16840"/>
       <w:pgMar w:top="1440" w:right="1800" w:bottom="1440" w:left="1800" w:header="851" w:footer="992" w:gutter="0"/>
@@ -1616,6 +1896,7 @@
     <w:tblPr>
       <w:tblStyleRowBandSize w:val="1"/>
       <w:tblStyleColBandSize w:val="1"/>
+      <w:tblInd w:w="0" w:type="dxa"/>
       <w:tblBorders>
         <w:top w:val="single" w:sz="8" w:space="0" w:color="4472C4" w:themeColor="accent5"/>
         <w:left w:val="single" w:sz="8" w:space="0" w:color="4472C4" w:themeColor="accent5"/>
@@ -1624,6 +1905,12 @@
         <w:insideH w:val="single" w:sz="8" w:space="0" w:color="4472C4" w:themeColor="accent5"/>
         <w:insideV w:val="single" w:sz="8" w:space="0" w:color="4472C4" w:themeColor="accent5"/>
       </w:tblBorders>
+      <w:tblCellMar>
+        <w:top w:w="0" w:type="dxa"/>
+        <w:left w:w="108" w:type="dxa"/>
+        <w:bottom w:w="0" w:type="dxa"/>
+        <w:right w:w="108" w:type="dxa"/>
+      </w:tblCellMar>
     </w:tblPr>
     <w:tblStylePr w:type="firstRow">
       <w:pPr>
